--- a/inplications.docx
+++ b/inplications.docx
@@ -345,28 +345,104 @@
         </w:rPr>
         <w:t xml:space="preserve"> This will make all the page look about the same with different text</w:t>
       </w:r>
+    </w:p>
+    <w:p>
+      <w:pPr>
+        <w:spacing w:after="0"/>
+        <w:rPr>
+          <w:sz w:val="20"/>
+          <w:szCs w:val="20"/>
+        </w:rPr>
+      </w:pPr>
+    </w:p>
+    <w:p>
+      <w:pPr>
+        <w:spacing w:after="0"/>
+        <w:rPr>
+          <w:sz w:val="20"/>
+          <w:szCs w:val="20"/>
+        </w:rPr>
+      </w:pPr>
       <w:bookmarkStart w:id="0" w:name="_GoBack"/>
       <w:bookmarkEnd w:id="0"/>
     </w:p>
-    <w:p>
-      <w:pPr>
-        <w:spacing w:after="0"/>
-        <w:rPr>
-          <w:sz w:val="20"/>
-          <w:szCs w:val="20"/>
-        </w:rPr>
-      </w:pPr>
-    </w:p>
-    <w:p>
-      <w:pPr>
-        <w:spacing w:after="0"/>
-        <w:rPr>
-          <w:sz w:val="20"/>
-          <w:szCs w:val="20"/>
-        </w:rPr>
-      </w:pPr>
-    </w:p>
     <w:p/>
+    <w:p>
+      <w:pPr>
+        <w:rPr>
+          <w:b/>
+          <w:bCs/>
+          <w:sz w:val="40"/>
+          <w:szCs w:val="40"/>
+          <w:u w:val="single"/>
+        </w:rPr>
+      </w:pPr>
+      <w:r>
+        <w:rPr>
+          <w:b/>
+          <w:bCs/>
+          <w:sz w:val="40"/>
+          <w:szCs w:val="40"/>
+          <w:u w:val="single"/>
+        </w:rPr>
+        <w:t xml:space="preserve">Planning </w:t>
+      </w:r>
+    </w:p>
+    <w:p>
+      <w:pPr>
+        <w:rPr>
+          <w:b/>
+          <w:bCs/>
+          <w:sz w:val="40"/>
+          <w:szCs w:val="40"/>
+          <w:u w:val="single"/>
+        </w:rPr>
+      </w:pPr>
+      <w:r>
+        <w:rPr>
+          <w:b/>
+          <w:bCs/>
+          <w:sz w:val="40"/>
+          <w:szCs w:val="40"/>
+          <w:u w:val="single"/>
+        </w:rPr>
+        <w:t xml:space="preserve">   </w:t>
+      </w:r>
+      <w:r>
+        <w:t xml:space="preserve">Ideas </w:t>
+      </w:r>
+    </w:p>
+    <w:p>
+      <w:r>
+        <w:t xml:space="preserve">rust skins </w:t>
+      </w:r>
+    </w:p>
+    <w:p>
+      <w:proofErr w:type="spellStart"/>
+      <w:r>
+        <w:t>fortnite</w:t>
+      </w:r>
+      <w:proofErr w:type="spellEnd"/>
+      <w:r>
+        <w:t xml:space="preserve"> skins </w:t>
+      </w:r>
+    </w:p>
+    <w:p>
+      <w:r>
+        <w:rPr>
+          <w:highlight w:val="yellow"/>
+        </w:rPr>
+        <w:t>Rust framing guide.</w:t>
+      </w:r>
+    </w:p>
+    <w:p/>
+    <w:p/>
+    <w:p/>
+    <w:p>
+      <w:r>
+        <w:t xml:space="preserve">       </w:t>
+      </w:r>
+    </w:p>
     <w:sectPr>
       <w:pgSz w:w="11906" w:h="16838"/>
       <w:pgMar w:top="1440" w:right="1440" w:bottom="1440" w:left="1440" w:header="708" w:footer="708" w:gutter="0"/>
@@ -494,15 +570,6 @@
   </w:abstractNum>
   <w:num w:numId="1">
     <w:abstractNumId w:val="0"/>
-    <w:lvlOverride w:ilvl="0"/>
-    <w:lvlOverride w:ilvl="1"/>
-    <w:lvlOverride w:ilvl="2"/>
-    <w:lvlOverride w:ilvl="3"/>
-    <w:lvlOverride w:ilvl="4"/>
-    <w:lvlOverride w:ilvl="5"/>
-    <w:lvlOverride w:ilvl="6"/>
-    <w:lvlOverride w:ilvl="7"/>
-    <w:lvlOverride w:ilvl="8"/>
   </w:num>
 </w:numbering>
 </file>
@@ -630,6 +697,7 @@
     <w:lsdException w:name="HTML Sample" w:semiHidden="1" w:unhideWhenUsed="1"/>
     <w:lsdException w:name="HTML Typewriter" w:semiHidden="1" w:unhideWhenUsed="1"/>
     <w:lsdException w:name="HTML Variable" w:semiHidden="1" w:unhideWhenUsed="1"/>
+    <w:lsdException w:name="Normal Table" w:semiHidden="1" w:unhideWhenUsed="1"/>
     <w:lsdException w:name="annotation subject" w:semiHidden="1" w:unhideWhenUsed="1"/>
     <w:lsdException w:name="No List" w:semiHidden="1" w:unhideWhenUsed="1"/>
     <w:lsdException w:name="Outline List 1" w:semiHidden="1" w:unhideWhenUsed="1"/>
@@ -676,8 +744,10 @@
     <w:lsdException w:name="Table Subtle 2" w:semiHidden="1" w:unhideWhenUsed="1"/>
     <w:lsdException w:name="Table Web 1" w:semiHidden="1" w:unhideWhenUsed="1"/>
     <w:lsdException w:name="Table Web 2" w:semiHidden="1" w:unhideWhenUsed="1"/>
+    <w:lsdException w:name="Table Web 3" w:semiHidden="1" w:unhideWhenUsed="1"/>
     <w:lsdException w:name="Balloon Text" w:semiHidden="1" w:unhideWhenUsed="1"/>
     <w:lsdException w:name="Table Grid" w:uiPriority="39"/>
+    <w:lsdException w:name="Table Theme" w:semiHidden="1" w:unhideWhenUsed="1"/>
     <w:lsdException w:name="Placeholder Text" w:semiHidden="1"/>
     <w:lsdException w:name="No Spacing" w:uiPriority="1" w:qFormat="1"/>
     <w:lsdException w:name="Light Shading" w:uiPriority="60"/>

--- a/inplications.docx
+++ b/inplications.docx
@@ -107,39 +107,7 @@
           <w:sz w:val="20"/>
           <w:szCs w:val="20"/>
         </w:rPr>
-        <w:t xml:space="preserve">I am going to only use images from </w:t>
-      </w:r>
-      <w:proofErr w:type="spellStart"/>
-      <w:r>
-        <w:rPr>
-          <w:sz w:val="20"/>
-          <w:szCs w:val="20"/>
-        </w:rPr>
-        <w:t>Pixabay</w:t>
-      </w:r>
-      <w:proofErr w:type="spellEnd"/>
-      <w:r>
-        <w:rPr>
-          <w:sz w:val="20"/>
-          <w:szCs w:val="20"/>
-        </w:rPr>
-        <w:t xml:space="preserve"> and if I </w:t>
-      </w:r>
-      <w:proofErr w:type="gramStart"/>
-      <w:r>
-        <w:rPr>
-          <w:sz w:val="20"/>
-          <w:szCs w:val="20"/>
-        </w:rPr>
-        <w:t>don’t</w:t>
-      </w:r>
-      <w:proofErr w:type="gramEnd"/>
-      <w:r>
-        <w:rPr>
-          <w:sz w:val="20"/>
-          <w:szCs w:val="20"/>
-        </w:rPr>
-        <w:t xml:space="preserve"> </w:t>
+        <w:t xml:space="preserve">I am going to only use images from Pixabay and if I don’t </w:t>
       </w:r>
       <w:r>
         <w:rPr>
@@ -155,27 +123,705 @@
         </w:rPr>
         <w:t xml:space="preserve"> going to credit the image to the photographer. </w:t>
       </w:r>
-      <w:proofErr w:type="spellStart"/>
-      <w:r>
-        <w:rPr>
-          <w:sz w:val="20"/>
-          <w:szCs w:val="20"/>
-        </w:rPr>
-        <w:t>Pixabay</w:t>
-      </w:r>
-      <w:proofErr w:type="spellEnd"/>
-      <w:r>
-        <w:rPr>
-          <w:sz w:val="20"/>
-          <w:szCs w:val="20"/>
-        </w:rPr>
-        <w:t xml:space="preserve"> provides copyright free pictures that are free to use. </w:t>
+      <w:r>
+        <w:rPr>
+          <w:sz w:val="20"/>
+          <w:szCs w:val="20"/>
+        </w:rPr>
+        <w:t xml:space="preserve">Pixabay provides copyright free pictures that are free to use. </w:t>
       </w:r>
     </w:p>
     <w:p/>
+    <w:p>
+      <w:r>
+        <w:t>These are all screen shots I took</w:t>
+      </w:r>
+    </w:p>
+    <w:p>
+      <w:r>
+        <w:rPr>
+          <w:noProof/>
+        </w:rPr>
+        <w:drawing>
+          <wp:inline distT="0" distB="0" distL="0" distR="0" wp14:anchorId="11389841" wp14:editId="5B55E6B6">
+            <wp:extent cx="930910" cy="930910"/>
+            <wp:effectExtent l="0" t="0" r="2540" b="2540"/>
+            <wp:docPr id="12" name="Picture 12"/>
+            <wp:cNvGraphicFramePr>
+              <a:graphicFrameLocks xmlns:a="http://schemas.openxmlformats.org/drawingml/2006/main" noChangeAspect="1"/>
+            </wp:cNvGraphicFramePr>
+            <a:graphic xmlns:a="http://schemas.openxmlformats.org/drawingml/2006/main">
+              <a:graphicData uri="http://schemas.openxmlformats.org/drawingml/2006/picture">
+                <pic:pic xmlns:pic="http://schemas.openxmlformats.org/drawingml/2006/picture">
+                  <pic:nvPicPr>
+                    <pic:cNvPr id="0" name="Picture 12"/>
+                    <pic:cNvPicPr>
+                      <a:picLocks noChangeAspect="1" noChangeArrowheads="1"/>
+                    </pic:cNvPicPr>
+                  </pic:nvPicPr>
+                  <pic:blipFill>
+                    <a:blip r:embed="rId7" cstate="print">
+                      <a:extLst>
+                        <a:ext uri="{28A0092B-C50C-407E-A947-70E740481C1C}">
+                          <a14:useLocalDpi xmlns:a14="http://schemas.microsoft.com/office/drawing/2010/main" val="0"/>
+                        </a:ext>
+                      </a:extLst>
+                    </a:blip>
+                    <a:srcRect/>
+                    <a:stretch>
+                      <a:fillRect/>
+                    </a:stretch>
+                  </pic:blipFill>
+                  <pic:spPr bwMode="auto">
+                    <a:xfrm flipH="1">
+                      <a:off x="0" y="0"/>
+                      <a:ext cx="930910" cy="930910"/>
+                    </a:xfrm>
+                    <a:prstGeom prst="rect">
+                      <a:avLst/>
+                    </a:prstGeom>
+                    <a:noFill/>
+                    <a:ln>
+                      <a:noFill/>
+                    </a:ln>
+                  </pic:spPr>
+                </pic:pic>
+              </a:graphicData>
+            </a:graphic>
+          </wp:inline>
+        </w:drawing>
+      </w:r>
+      <w:r>
+        <w:rPr>
+          <w:noProof/>
+        </w:rPr>
+        <w:drawing>
+          <wp:inline distT="0" distB="0" distL="0" distR="0" wp14:anchorId="4335C1F7" wp14:editId="718BAF83">
+            <wp:extent cx="935558" cy="934085"/>
+            <wp:effectExtent l="0" t="0" r="0" b="0"/>
+            <wp:docPr id="11" name="Picture 11"/>
+            <wp:cNvGraphicFramePr>
+              <a:graphicFrameLocks xmlns:a="http://schemas.openxmlformats.org/drawingml/2006/main" noChangeAspect="1"/>
+            </wp:cNvGraphicFramePr>
+            <a:graphic xmlns:a="http://schemas.openxmlformats.org/drawingml/2006/main">
+              <a:graphicData uri="http://schemas.openxmlformats.org/drawingml/2006/picture">
+                <pic:pic xmlns:pic="http://schemas.openxmlformats.org/drawingml/2006/picture">
+                  <pic:nvPicPr>
+                    <pic:cNvPr id="0" name="Picture 11"/>
+                    <pic:cNvPicPr>
+                      <a:picLocks noChangeAspect="1" noChangeArrowheads="1"/>
+                    </pic:cNvPicPr>
+                  </pic:nvPicPr>
+                  <pic:blipFill>
+                    <a:blip r:embed="rId8" cstate="print">
+                      <a:extLst>
+                        <a:ext uri="{28A0092B-C50C-407E-A947-70E740481C1C}">
+                          <a14:useLocalDpi xmlns:a14="http://schemas.microsoft.com/office/drawing/2010/main" val="0"/>
+                        </a:ext>
+                      </a:extLst>
+                    </a:blip>
+                    <a:srcRect/>
+                    <a:stretch>
+                      <a:fillRect/>
+                    </a:stretch>
+                  </pic:blipFill>
+                  <pic:spPr bwMode="auto">
+                    <a:xfrm flipH="1">
+                      <a:off x="0" y="0"/>
+                      <a:ext cx="973161" cy="971629"/>
+                    </a:xfrm>
+                    <a:prstGeom prst="rect">
+                      <a:avLst/>
+                    </a:prstGeom>
+                    <a:noFill/>
+                    <a:ln>
+                      <a:noFill/>
+                    </a:ln>
+                  </pic:spPr>
+                </pic:pic>
+              </a:graphicData>
+            </a:graphic>
+          </wp:inline>
+        </w:drawing>
+      </w:r>
+      <w:r>
+        <w:rPr>
+          <w:noProof/>
+        </w:rPr>
+        <w:drawing>
+          <wp:inline distT="0" distB="0" distL="0" distR="0" wp14:anchorId="005EFE18" wp14:editId="56C4DC34">
+            <wp:extent cx="885344" cy="883638"/>
+            <wp:effectExtent l="0" t="0" r="0" b="0"/>
+            <wp:docPr id="10" name="Picture 10"/>
+            <wp:cNvGraphicFramePr>
+              <a:graphicFrameLocks xmlns:a="http://schemas.openxmlformats.org/drawingml/2006/main" noChangeAspect="1"/>
+            </wp:cNvGraphicFramePr>
+            <a:graphic xmlns:a="http://schemas.openxmlformats.org/drawingml/2006/main">
+              <a:graphicData uri="http://schemas.openxmlformats.org/drawingml/2006/picture">
+                <pic:pic xmlns:pic="http://schemas.openxmlformats.org/drawingml/2006/picture">
+                  <pic:nvPicPr>
+                    <pic:cNvPr id="0" name="Picture 10"/>
+                    <pic:cNvPicPr>
+                      <a:picLocks noChangeAspect="1" noChangeArrowheads="1"/>
+                    </pic:cNvPicPr>
+                  </pic:nvPicPr>
+                  <pic:blipFill>
+                    <a:blip r:embed="rId9" cstate="print">
+                      <a:extLst>
+                        <a:ext uri="{28A0092B-C50C-407E-A947-70E740481C1C}">
+                          <a14:useLocalDpi xmlns:a14="http://schemas.microsoft.com/office/drawing/2010/main" val="0"/>
+                        </a:ext>
+                      </a:extLst>
+                    </a:blip>
+                    <a:srcRect/>
+                    <a:stretch>
+                      <a:fillRect/>
+                    </a:stretch>
+                  </pic:blipFill>
+                  <pic:spPr bwMode="auto">
+                    <a:xfrm flipH="1">
+                      <a:off x="0" y="0"/>
+                      <a:ext cx="924397" cy="922616"/>
+                    </a:xfrm>
+                    <a:prstGeom prst="rect">
+                      <a:avLst/>
+                    </a:prstGeom>
+                    <a:noFill/>
+                    <a:ln>
+                      <a:noFill/>
+                    </a:ln>
+                  </pic:spPr>
+                </pic:pic>
+              </a:graphicData>
+            </a:graphic>
+          </wp:inline>
+        </w:drawing>
+      </w:r>
+      <w:r>
+        <w:rPr>
+          <w:noProof/>
+        </w:rPr>
+        <w:drawing>
+          <wp:inline distT="0" distB="0" distL="0" distR="0" wp14:anchorId="57469EA2" wp14:editId="0061FF70">
+            <wp:extent cx="838200" cy="830580"/>
+            <wp:effectExtent l="0" t="0" r="0" b="7620"/>
+            <wp:docPr id="9" name="Picture 9"/>
+            <wp:cNvGraphicFramePr>
+              <a:graphicFrameLocks xmlns:a="http://schemas.openxmlformats.org/drawingml/2006/main" noChangeAspect="1"/>
+            </wp:cNvGraphicFramePr>
+            <a:graphic xmlns:a="http://schemas.openxmlformats.org/drawingml/2006/main">
+              <a:graphicData uri="http://schemas.openxmlformats.org/drawingml/2006/picture">
+                <pic:pic xmlns:pic="http://schemas.openxmlformats.org/drawingml/2006/picture">
+                  <pic:nvPicPr>
+                    <pic:cNvPr id="0" name="Picture 9"/>
+                    <pic:cNvPicPr>
+                      <a:picLocks noChangeAspect="1" noChangeArrowheads="1"/>
+                    </pic:cNvPicPr>
+                  </pic:nvPicPr>
+                  <pic:blipFill>
+                    <a:blip r:embed="rId10">
+                      <a:extLst>
+                        <a:ext uri="{28A0092B-C50C-407E-A947-70E740481C1C}">
+                          <a14:useLocalDpi xmlns:a14="http://schemas.microsoft.com/office/drawing/2010/main" val="0"/>
+                        </a:ext>
+                      </a:extLst>
+                    </a:blip>
+                    <a:srcRect/>
+                    <a:stretch>
+                      <a:fillRect/>
+                    </a:stretch>
+                  </pic:blipFill>
+                  <pic:spPr bwMode="auto">
+                    <a:xfrm>
+                      <a:off x="0" y="0"/>
+                      <a:ext cx="838200" cy="830580"/>
+                    </a:xfrm>
+                    <a:prstGeom prst="rect">
+                      <a:avLst/>
+                    </a:prstGeom>
+                    <a:noFill/>
+                    <a:ln>
+                      <a:noFill/>
+                    </a:ln>
+                  </pic:spPr>
+                </pic:pic>
+              </a:graphicData>
+            </a:graphic>
+          </wp:inline>
+        </w:drawing>
+      </w:r>
+      <w:r>
+        <w:rPr>
+          <w:noProof/>
+        </w:rPr>
+        <w:drawing>
+          <wp:inline distT="0" distB="0" distL="0" distR="0" wp14:anchorId="4B40845E" wp14:editId="00DF9A5A">
+            <wp:extent cx="838200" cy="845820"/>
+            <wp:effectExtent l="0" t="0" r="0" b="0"/>
+            <wp:docPr id="8" name="Picture 8"/>
+            <wp:cNvGraphicFramePr>
+              <a:graphicFrameLocks xmlns:a="http://schemas.openxmlformats.org/drawingml/2006/main" noChangeAspect="1"/>
+            </wp:cNvGraphicFramePr>
+            <a:graphic xmlns:a="http://schemas.openxmlformats.org/drawingml/2006/main">
+              <a:graphicData uri="http://schemas.openxmlformats.org/drawingml/2006/picture">
+                <pic:pic xmlns:pic="http://schemas.openxmlformats.org/drawingml/2006/picture">
+                  <pic:nvPicPr>
+                    <pic:cNvPr id="0" name="Picture 8"/>
+                    <pic:cNvPicPr>
+                      <a:picLocks noChangeAspect="1" noChangeArrowheads="1"/>
+                    </pic:cNvPicPr>
+                  </pic:nvPicPr>
+                  <pic:blipFill>
+                    <a:blip r:embed="rId11">
+                      <a:extLst>
+                        <a:ext uri="{28A0092B-C50C-407E-A947-70E740481C1C}">
+                          <a14:useLocalDpi xmlns:a14="http://schemas.microsoft.com/office/drawing/2010/main" val="0"/>
+                        </a:ext>
+                      </a:extLst>
+                    </a:blip>
+                    <a:srcRect/>
+                    <a:stretch>
+                      <a:fillRect/>
+                    </a:stretch>
+                  </pic:blipFill>
+                  <pic:spPr bwMode="auto">
+                    <a:xfrm>
+                      <a:off x="0" y="0"/>
+                      <a:ext cx="838200" cy="845820"/>
+                    </a:xfrm>
+                    <a:prstGeom prst="rect">
+                      <a:avLst/>
+                    </a:prstGeom>
+                    <a:noFill/>
+                    <a:ln>
+                      <a:noFill/>
+                    </a:ln>
+                  </pic:spPr>
+                </pic:pic>
+              </a:graphicData>
+            </a:graphic>
+          </wp:inline>
+        </w:drawing>
+      </w:r>
+      <w:r>
+        <w:rPr>
+          <w:noProof/>
+        </w:rPr>
+        <w:drawing>
+          <wp:inline distT="0" distB="0" distL="0" distR="0" wp14:anchorId="0522F85F" wp14:editId="67AC5B65">
+            <wp:extent cx="861060" cy="861060"/>
+            <wp:effectExtent l="0" t="0" r="0" b="0"/>
+            <wp:docPr id="7" name="Picture 7"/>
+            <wp:cNvGraphicFramePr>
+              <a:graphicFrameLocks xmlns:a="http://schemas.openxmlformats.org/drawingml/2006/main" noChangeAspect="1"/>
+            </wp:cNvGraphicFramePr>
+            <a:graphic xmlns:a="http://schemas.openxmlformats.org/drawingml/2006/main">
+              <a:graphicData uri="http://schemas.openxmlformats.org/drawingml/2006/picture">
+                <pic:pic xmlns:pic="http://schemas.openxmlformats.org/drawingml/2006/picture">
+                  <pic:nvPicPr>
+                    <pic:cNvPr id="0" name="Picture 7"/>
+                    <pic:cNvPicPr>
+                      <a:picLocks noChangeAspect="1" noChangeArrowheads="1"/>
+                    </pic:cNvPicPr>
+                  </pic:nvPicPr>
+                  <pic:blipFill>
+                    <a:blip r:embed="rId12">
+                      <a:extLst>
+                        <a:ext uri="{28A0092B-C50C-407E-A947-70E740481C1C}">
+                          <a14:useLocalDpi xmlns:a14="http://schemas.microsoft.com/office/drawing/2010/main" val="0"/>
+                        </a:ext>
+                      </a:extLst>
+                    </a:blip>
+                    <a:srcRect/>
+                    <a:stretch>
+                      <a:fillRect/>
+                    </a:stretch>
+                  </pic:blipFill>
+                  <pic:spPr bwMode="auto">
+                    <a:xfrm>
+                      <a:off x="0" y="0"/>
+                      <a:ext cx="861060" cy="861060"/>
+                    </a:xfrm>
+                    <a:prstGeom prst="rect">
+                      <a:avLst/>
+                    </a:prstGeom>
+                    <a:noFill/>
+                    <a:ln>
+                      <a:noFill/>
+                    </a:ln>
+                  </pic:spPr>
+                </pic:pic>
+              </a:graphicData>
+            </a:graphic>
+          </wp:inline>
+        </w:drawing>
+      </w:r>
+      <w:r>
+        <w:rPr>
+          <w:noProof/>
+        </w:rPr>
+        <w:drawing>
+          <wp:inline distT="0" distB="0" distL="0" distR="0" wp14:anchorId="299F0F68" wp14:editId="15DBA83B">
+            <wp:extent cx="822960" cy="830580"/>
+            <wp:effectExtent l="0" t="0" r="0" b="7620"/>
+            <wp:docPr id="6" name="Picture 6"/>
+            <wp:cNvGraphicFramePr>
+              <a:graphicFrameLocks xmlns:a="http://schemas.openxmlformats.org/drawingml/2006/main" noChangeAspect="1"/>
+            </wp:cNvGraphicFramePr>
+            <a:graphic xmlns:a="http://schemas.openxmlformats.org/drawingml/2006/main">
+              <a:graphicData uri="http://schemas.openxmlformats.org/drawingml/2006/picture">
+                <pic:pic xmlns:pic="http://schemas.openxmlformats.org/drawingml/2006/picture">
+                  <pic:nvPicPr>
+                    <pic:cNvPr id="0" name="Picture 6"/>
+                    <pic:cNvPicPr>
+                      <a:picLocks noChangeAspect="1" noChangeArrowheads="1"/>
+                    </pic:cNvPicPr>
+                  </pic:nvPicPr>
+                  <pic:blipFill>
+                    <a:blip r:embed="rId13">
+                      <a:extLst>
+                        <a:ext uri="{28A0092B-C50C-407E-A947-70E740481C1C}">
+                          <a14:useLocalDpi xmlns:a14="http://schemas.microsoft.com/office/drawing/2010/main" val="0"/>
+                        </a:ext>
+                      </a:extLst>
+                    </a:blip>
+                    <a:srcRect/>
+                    <a:stretch>
+                      <a:fillRect/>
+                    </a:stretch>
+                  </pic:blipFill>
+                  <pic:spPr bwMode="auto">
+                    <a:xfrm>
+                      <a:off x="0" y="0"/>
+                      <a:ext cx="822960" cy="830580"/>
+                    </a:xfrm>
+                    <a:prstGeom prst="rect">
+                      <a:avLst/>
+                    </a:prstGeom>
+                    <a:noFill/>
+                    <a:ln>
+                      <a:noFill/>
+                    </a:ln>
+                  </pic:spPr>
+                </pic:pic>
+              </a:graphicData>
+            </a:graphic>
+          </wp:inline>
+        </w:drawing>
+      </w:r>
+      <w:r>
+        <w:rPr>
+          <w:noProof/>
+        </w:rPr>
+        <w:drawing>
+          <wp:inline distT="0" distB="0" distL="0" distR="0" wp14:anchorId="561ED9C7" wp14:editId="2EA7A8DE">
+            <wp:extent cx="845820" cy="845820"/>
+            <wp:effectExtent l="0" t="0" r="0" b="0"/>
+            <wp:docPr id="5" name="Picture 5"/>
+            <wp:cNvGraphicFramePr>
+              <a:graphicFrameLocks xmlns:a="http://schemas.openxmlformats.org/drawingml/2006/main" noChangeAspect="1"/>
+            </wp:cNvGraphicFramePr>
+            <a:graphic xmlns:a="http://schemas.openxmlformats.org/drawingml/2006/main">
+              <a:graphicData uri="http://schemas.openxmlformats.org/drawingml/2006/picture">
+                <pic:pic xmlns:pic="http://schemas.openxmlformats.org/drawingml/2006/picture">
+                  <pic:nvPicPr>
+                    <pic:cNvPr id="0" name="Picture 5"/>
+                    <pic:cNvPicPr>
+                      <a:picLocks noChangeAspect="1" noChangeArrowheads="1"/>
+                    </pic:cNvPicPr>
+                  </pic:nvPicPr>
+                  <pic:blipFill>
+                    <a:blip r:embed="rId14">
+                      <a:extLst>
+                        <a:ext uri="{28A0092B-C50C-407E-A947-70E740481C1C}">
+                          <a14:useLocalDpi xmlns:a14="http://schemas.microsoft.com/office/drawing/2010/main" val="0"/>
+                        </a:ext>
+                      </a:extLst>
+                    </a:blip>
+                    <a:srcRect/>
+                    <a:stretch>
+                      <a:fillRect/>
+                    </a:stretch>
+                  </pic:blipFill>
+                  <pic:spPr bwMode="auto">
+                    <a:xfrm>
+                      <a:off x="0" y="0"/>
+                      <a:ext cx="845820" cy="845820"/>
+                    </a:xfrm>
+                    <a:prstGeom prst="rect">
+                      <a:avLst/>
+                    </a:prstGeom>
+                    <a:noFill/>
+                    <a:ln>
+                      <a:noFill/>
+                    </a:ln>
+                  </pic:spPr>
+                </pic:pic>
+              </a:graphicData>
+            </a:graphic>
+          </wp:inline>
+        </w:drawing>
+      </w:r>
+      <w:r>
+        <w:rPr>
+          <w:noProof/>
+        </w:rPr>
+        <w:drawing>
+          <wp:inline distT="0" distB="0" distL="0" distR="0" wp14:anchorId="78958EB1" wp14:editId="5924D6EB">
+            <wp:extent cx="845820" cy="845820"/>
+            <wp:effectExtent l="0" t="0" r="0" b="0"/>
+            <wp:docPr id="4" name="Picture 4"/>
+            <wp:cNvGraphicFramePr>
+              <a:graphicFrameLocks xmlns:a="http://schemas.openxmlformats.org/drawingml/2006/main" noChangeAspect="1"/>
+            </wp:cNvGraphicFramePr>
+            <a:graphic xmlns:a="http://schemas.openxmlformats.org/drawingml/2006/main">
+              <a:graphicData uri="http://schemas.openxmlformats.org/drawingml/2006/picture">
+                <pic:pic xmlns:pic="http://schemas.openxmlformats.org/drawingml/2006/picture">
+                  <pic:nvPicPr>
+                    <pic:cNvPr id="0" name="Picture 4"/>
+                    <pic:cNvPicPr>
+                      <a:picLocks noChangeAspect="1" noChangeArrowheads="1"/>
+                    </pic:cNvPicPr>
+                  </pic:nvPicPr>
+                  <pic:blipFill>
+                    <a:blip r:embed="rId15" cstate="print">
+                      <a:extLst>
+                        <a:ext uri="{28A0092B-C50C-407E-A947-70E740481C1C}">
+                          <a14:useLocalDpi xmlns:a14="http://schemas.microsoft.com/office/drawing/2010/main" val="0"/>
+                        </a:ext>
+                      </a:extLst>
+                    </a:blip>
+                    <a:srcRect/>
+                    <a:stretch>
+                      <a:fillRect/>
+                    </a:stretch>
+                  </pic:blipFill>
+                  <pic:spPr bwMode="auto">
+                    <a:xfrm flipH="1">
+                      <a:off x="0" y="0"/>
+                      <a:ext cx="845820" cy="845820"/>
+                    </a:xfrm>
+                    <a:prstGeom prst="rect">
+                      <a:avLst/>
+                    </a:prstGeom>
+                    <a:noFill/>
+                    <a:ln>
+                      <a:noFill/>
+                    </a:ln>
+                  </pic:spPr>
+                </pic:pic>
+              </a:graphicData>
+            </a:graphic>
+          </wp:inline>
+        </w:drawing>
+      </w:r>
+      <w:r>
+        <w:rPr>
+          <w:noProof/>
+        </w:rPr>
+        <w:drawing>
+          <wp:inline distT="0" distB="0" distL="0" distR="0" wp14:anchorId="1C900F9E" wp14:editId="675E4C48">
+            <wp:extent cx="845820" cy="845820"/>
+            <wp:effectExtent l="0" t="0" r="0" b="0"/>
+            <wp:docPr id="3" name="Picture 3"/>
+            <wp:cNvGraphicFramePr>
+              <a:graphicFrameLocks xmlns:a="http://schemas.openxmlformats.org/drawingml/2006/main" noChangeAspect="1"/>
+            </wp:cNvGraphicFramePr>
+            <a:graphic xmlns:a="http://schemas.openxmlformats.org/drawingml/2006/main">
+              <a:graphicData uri="http://schemas.openxmlformats.org/drawingml/2006/picture">
+                <pic:pic xmlns:pic="http://schemas.openxmlformats.org/drawingml/2006/picture">
+                  <pic:nvPicPr>
+                    <pic:cNvPr id="0" name="Picture 3"/>
+                    <pic:cNvPicPr>
+                      <a:picLocks noChangeAspect="1" noChangeArrowheads="1"/>
+                    </pic:cNvPicPr>
+                  </pic:nvPicPr>
+                  <pic:blipFill>
+                    <a:blip r:embed="rId16">
+                      <a:extLst>
+                        <a:ext uri="{28A0092B-C50C-407E-A947-70E740481C1C}">
+                          <a14:useLocalDpi xmlns:a14="http://schemas.microsoft.com/office/drawing/2010/main" val="0"/>
+                        </a:ext>
+                      </a:extLst>
+                    </a:blip>
+                    <a:srcRect/>
+                    <a:stretch>
+                      <a:fillRect/>
+                    </a:stretch>
+                  </pic:blipFill>
+                  <pic:spPr bwMode="auto">
+                    <a:xfrm>
+                      <a:off x="0" y="0"/>
+                      <a:ext cx="845820" cy="845820"/>
+                    </a:xfrm>
+                    <a:prstGeom prst="rect">
+                      <a:avLst/>
+                    </a:prstGeom>
+                    <a:noFill/>
+                    <a:ln>
+                      <a:noFill/>
+                    </a:ln>
+                  </pic:spPr>
+                </pic:pic>
+              </a:graphicData>
+            </a:graphic>
+          </wp:inline>
+        </w:drawing>
+      </w:r>
+      <w:r>
+        <w:rPr>
+          <w:noProof/>
+        </w:rPr>
+        <w:drawing>
+          <wp:inline distT="0" distB="0" distL="0" distR="0" wp14:anchorId="5DB3E8DA" wp14:editId="38516D74">
+            <wp:extent cx="838200" cy="838200"/>
+            <wp:effectExtent l="0" t="0" r="0" b="0"/>
+            <wp:docPr id="2" name="Picture 2"/>
+            <wp:cNvGraphicFramePr>
+              <a:graphicFrameLocks xmlns:a="http://schemas.openxmlformats.org/drawingml/2006/main" noChangeAspect="1"/>
+            </wp:cNvGraphicFramePr>
+            <a:graphic xmlns:a="http://schemas.openxmlformats.org/drawingml/2006/main">
+              <a:graphicData uri="http://schemas.openxmlformats.org/drawingml/2006/picture">
+                <pic:pic xmlns:pic="http://schemas.openxmlformats.org/drawingml/2006/picture">
+                  <pic:nvPicPr>
+                    <pic:cNvPr id="0" name="Picture 2"/>
+                    <pic:cNvPicPr>
+                      <a:picLocks noChangeAspect="1" noChangeArrowheads="1"/>
+                    </pic:cNvPicPr>
+                  </pic:nvPicPr>
+                  <pic:blipFill>
+                    <a:blip r:embed="rId17">
+                      <a:extLst>
+                        <a:ext uri="{28A0092B-C50C-407E-A947-70E740481C1C}">
+                          <a14:useLocalDpi xmlns:a14="http://schemas.microsoft.com/office/drawing/2010/main" val="0"/>
+                        </a:ext>
+                      </a:extLst>
+                    </a:blip>
+                    <a:srcRect/>
+                    <a:stretch>
+                      <a:fillRect/>
+                    </a:stretch>
+                  </pic:blipFill>
+                  <pic:spPr bwMode="auto">
+                    <a:xfrm>
+                      <a:off x="0" y="0"/>
+                      <a:ext cx="838200" cy="838200"/>
+                    </a:xfrm>
+                    <a:prstGeom prst="rect">
+                      <a:avLst/>
+                    </a:prstGeom>
+                    <a:noFill/>
+                    <a:ln>
+                      <a:noFill/>
+                    </a:ln>
+                  </pic:spPr>
+                </pic:pic>
+              </a:graphicData>
+            </a:graphic>
+          </wp:inline>
+        </w:drawing>
+      </w:r>
+      <w:r>
+        <w:rPr>
+          <w:noProof/>
+        </w:rPr>
+        <w:drawing>
+          <wp:inline distT="0" distB="0" distL="0" distR="0" wp14:anchorId="59F8E5D6" wp14:editId="209AE45F">
+            <wp:extent cx="861060" cy="861060"/>
+            <wp:effectExtent l="0" t="0" r="0" b="0"/>
+            <wp:docPr id="1" name="Picture 1"/>
+            <wp:cNvGraphicFramePr>
+              <a:graphicFrameLocks xmlns:a="http://schemas.openxmlformats.org/drawingml/2006/main" noChangeAspect="1"/>
+            </wp:cNvGraphicFramePr>
+            <a:graphic xmlns:a="http://schemas.openxmlformats.org/drawingml/2006/main">
+              <a:graphicData uri="http://schemas.openxmlformats.org/drawingml/2006/picture">
+                <pic:pic xmlns:pic="http://schemas.openxmlformats.org/drawingml/2006/picture">
+                  <pic:nvPicPr>
+                    <pic:cNvPr id="0" name="Picture 1"/>
+                    <pic:cNvPicPr>
+                      <a:picLocks noChangeAspect="1" noChangeArrowheads="1"/>
+                    </pic:cNvPicPr>
+                  </pic:nvPicPr>
+                  <pic:blipFill>
+                    <a:blip r:embed="rId18">
+                      <a:extLst>
+                        <a:ext uri="{28A0092B-C50C-407E-A947-70E740481C1C}">
+                          <a14:useLocalDpi xmlns:a14="http://schemas.microsoft.com/office/drawing/2010/main" val="0"/>
+                        </a:ext>
+                      </a:extLst>
+                    </a:blip>
+                    <a:srcRect/>
+                    <a:stretch>
+                      <a:fillRect/>
+                    </a:stretch>
+                  </pic:blipFill>
+                  <pic:spPr bwMode="auto">
+                    <a:xfrm>
+                      <a:off x="0" y="0"/>
+                      <a:ext cx="861060" cy="861060"/>
+                    </a:xfrm>
+                    <a:prstGeom prst="rect">
+                      <a:avLst/>
+                    </a:prstGeom>
+                    <a:noFill/>
+                    <a:ln>
+                      <a:noFill/>
+                    </a:ln>
+                  </pic:spPr>
+                </pic:pic>
+              </a:graphicData>
+            </a:graphic>
+          </wp:inline>
+        </w:drawing>
+      </w:r>
+    </w:p>
     <w:p/>
+    <w:p>
+      <w:pPr>
+        <w:spacing w:after="0"/>
+        <w:rPr>
+          <w:rStyle w:val="Strong"/>
+        </w:rPr>
+      </w:pPr>
+      <w:r>
+        <w:rPr>
+          <w:rStyle w:val="Strong"/>
+        </w:rPr>
+        <w:t>Ethical</w:t>
+      </w:r>
+    </w:p>
+    <w:p>
+      <w:pPr>
+        <w:spacing w:after="0"/>
+        <w:rPr>
+          <w:sz w:val="20"/>
+          <w:szCs w:val="20"/>
+        </w:rPr>
+      </w:pPr>
+      <w:r>
+        <w:rPr>
+          <w:sz w:val="20"/>
+          <w:szCs w:val="20"/>
+        </w:rPr>
+        <w:t>Site avoids racist, sexists content</w:t>
+      </w:r>
+    </w:p>
     <w:p/>
     <w:p>
+      <w:r>
+        <w:t>I will not display any content that dose not display racist or sexist views. This is to not offended and not to provide bad points of views for people. This would make the website able to be viewed by any person and they wont take offense to any thing on the website.</w:t>
+      </w:r>
+    </w:p>
+    <w:p/>
+    <w:p>
+      <w:r>
+        <w:t xml:space="preserve">Rust is a game with a toxic </w:t>
+      </w:r>
+      <w:r>
+        <w:t>community and I have not included anything about the comunity</w:t>
+      </w:r>
+    </w:p>
+    <w:p>
       <w:pPr>
         <w:spacing w:after="0"/>
         <w:rPr>
@@ -186,7 +832,7 @@
         <w:rPr>
           <w:rStyle w:val="Strong"/>
         </w:rPr>
-        <w:t>Ethical</w:t>
+        <w:t>Usability</w:t>
       </w:r>
     </w:p>
     <w:p>
@@ -202,69 +848,17 @@
           <w:sz w:val="20"/>
           <w:szCs w:val="20"/>
         </w:rPr>
-        <w:t xml:space="preserve">Site avoids racist, </w:t>
-      </w:r>
-      <w:proofErr w:type="gramStart"/>
-      <w:r>
-        <w:rPr>
-          <w:sz w:val="20"/>
-          <w:szCs w:val="20"/>
-        </w:rPr>
-        <w:t>sexists</w:t>
-      </w:r>
-      <w:proofErr w:type="gramEnd"/>
-      <w:r>
-        <w:rPr>
-          <w:sz w:val="20"/>
-          <w:szCs w:val="20"/>
-        </w:rPr>
-        <w:t xml:space="preserve"> content</w:t>
-      </w:r>
-    </w:p>
-    <w:p/>
-    <w:p>
-      <w:r>
-        <w:t xml:space="preserve">I will not display any content that dose not display racist or sexist views. This is to not </w:t>
-      </w:r>
-      <w:proofErr w:type="gramStart"/>
-      <w:r>
-        <w:t>offended</w:t>
-      </w:r>
-      <w:proofErr w:type="gramEnd"/>
-      <w:r>
-        <w:t xml:space="preserve"> and not to provide bad points of views for people. This would make the website able to be viewed by any person and they </w:t>
-      </w:r>
-      <w:proofErr w:type="gramStart"/>
-      <w:r>
-        <w:t>wont</w:t>
-      </w:r>
-      <w:proofErr w:type="gramEnd"/>
-      <w:r>
-        <w:t xml:space="preserve"> take offense to </w:t>
-      </w:r>
-      <w:proofErr w:type="spellStart"/>
-      <w:r>
-        <w:t>any thing</w:t>
-      </w:r>
-      <w:proofErr w:type="spellEnd"/>
-      <w:r>
-        <w:t xml:space="preserve"> on the website.</w:t>
-      </w:r>
-    </w:p>
-    <w:p/>
+        <w:t>Consistent look and feel for all pages</w:t>
+      </w:r>
+    </w:p>
     <w:p>
       <w:pPr>
         <w:spacing w:after="0"/>
         <w:rPr>
-          <w:rStyle w:val="Strong"/>
-        </w:rPr>
-      </w:pPr>
-      <w:r>
-        <w:rPr>
-          <w:rStyle w:val="Strong"/>
-        </w:rPr>
-        <w:t>Usability</w:t>
-      </w:r>
+          <w:sz w:val="20"/>
+          <w:szCs w:val="20"/>
+        </w:rPr>
+      </w:pPr>
     </w:p>
     <w:p>
       <w:pPr>
@@ -274,13 +868,6 @@
           <w:szCs w:val="20"/>
         </w:rPr>
       </w:pPr>
-      <w:r>
-        <w:rPr>
-          <w:sz w:val="20"/>
-          <w:szCs w:val="20"/>
-        </w:rPr>
-        <w:t>Consistent look and feel for all pages</w:t>
-      </w:r>
     </w:p>
     <w:p>
       <w:pPr>
@@ -290,6 +877,27 @@
           <w:szCs w:val="20"/>
         </w:rPr>
       </w:pPr>
+      <w:r>
+        <w:rPr>
+          <w:sz w:val="20"/>
+          <w:szCs w:val="20"/>
+        </w:rPr>
+        <w:t xml:space="preserve">I am going to use a wire frame </w:t>
+      </w:r>
+      <w:r>
+        <w:rPr>
+          <w:sz w:val="20"/>
+          <w:szCs w:val="20"/>
+        </w:rPr>
+        <w:t>to keep the layout of each page the same. I am also going to use an colour pellet on this wire frame to make all of the page use the same colours.</w:t>
+      </w:r>
+      <w:r>
+        <w:rPr>
+          <w:sz w:val="20"/>
+          <w:szCs w:val="20"/>
+        </w:rPr>
+        <w:t xml:space="preserve"> This will make all the page look about the same with different text</w:t>
+      </w:r>
     </w:p>
     <w:p>
       <w:pPr>
@@ -308,43 +916,6 @@
           <w:szCs w:val="20"/>
         </w:rPr>
       </w:pPr>
-      <w:r>
-        <w:rPr>
-          <w:sz w:val="20"/>
-          <w:szCs w:val="20"/>
-        </w:rPr>
-        <w:t xml:space="preserve">I am going to use a wire frame </w:t>
-      </w:r>
-      <w:r>
-        <w:rPr>
-          <w:sz w:val="20"/>
-          <w:szCs w:val="20"/>
-        </w:rPr>
-        <w:t xml:space="preserve">to keep the layout of each page the same. I am also going to use </w:t>
-      </w:r>
-      <w:proofErr w:type="gramStart"/>
-      <w:r>
-        <w:rPr>
-          <w:sz w:val="20"/>
-          <w:szCs w:val="20"/>
-        </w:rPr>
-        <w:t>an</w:t>
-      </w:r>
-      <w:proofErr w:type="gramEnd"/>
-      <w:r>
-        <w:rPr>
-          <w:sz w:val="20"/>
-          <w:szCs w:val="20"/>
-        </w:rPr>
-        <w:t xml:space="preserve"> colour pellet on this wire frame to make all of the page use the same colours.</w:t>
-      </w:r>
-      <w:r>
-        <w:rPr>
-          <w:sz w:val="20"/>
-          <w:szCs w:val="20"/>
-        </w:rPr>
-        <w:t xml:space="preserve"> This will make all the page look about the same with different text</w:t>
-      </w:r>
     </w:p>
     <w:p>
       <w:pPr>
@@ -363,8 +934,219 @@
           <w:szCs w:val="20"/>
         </w:rPr>
       </w:pPr>
+    </w:p>
+    <w:p>
+      <w:pPr>
+        <w:spacing w:after="0"/>
+        <w:rPr>
+          <w:sz w:val="20"/>
+          <w:szCs w:val="20"/>
+        </w:rPr>
+      </w:pPr>
+    </w:p>
+    <w:p>
+      <w:pPr>
+        <w:spacing w:after="0"/>
+        <w:rPr>
+          <w:sz w:val="20"/>
+          <w:szCs w:val="20"/>
+        </w:rPr>
+      </w:pPr>
+    </w:p>
+    <w:p>
+      <w:pPr>
+        <w:spacing w:after="0"/>
+        <w:rPr>
+          <w:sz w:val="20"/>
+          <w:szCs w:val="20"/>
+        </w:rPr>
+      </w:pPr>
+      <w:r>
+        <w:rPr>
+          <w:sz w:val="20"/>
+          <w:szCs w:val="20"/>
+        </w:rPr>
+        <w:lastRenderedPageBreak/>
+        <w:t>All pages are in the same layout (tree page just has more text)</w:t>
+      </w:r>
       <w:bookmarkStart w:id="0" w:name="_GoBack"/>
       <w:bookmarkEnd w:id="0"/>
+      <w:r>
+        <w:rPr>
+          <w:sz w:val="20"/>
+          <w:szCs w:val="20"/>
+        </w:rPr>
+        <w:t xml:space="preserve"> </w:t>
+      </w:r>
+    </w:p>
+    <w:p>
+      <w:pPr>
+        <w:spacing w:after="0"/>
+        <w:rPr>
+          <w:sz w:val="20"/>
+          <w:szCs w:val="20"/>
+        </w:rPr>
+      </w:pPr>
+      <w:r>
+        <w:rPr>
+          <w:noProof/>
+        </w:rPr>
+        <w:drawing>
+          <wp:inline distT="0" distB="0" distL="0" distR="0" wp14:anchorId="61514DA0" wp14:editId="271A78B0">
+            <wp:extent cx="2143970" cy="1018540"/>
+            <wp:effectExtent l="0" t="0" r="8890" b="0"/>
+            <wp:docPr id="13" name="Picture 13"/>
+            <wp:cNvGraphicFramePr>
+              <a:graphicFrameLocks xmlns:a="http://schemas.openxmlformats.org/drawingml/2006/main" noChangeAspect="1"/>
+            </wp:cNvGraphicFramePr>
+            <a:graphic xmlns:a="http://schemas.openxmlformats.org/drawingml/2006/main">
+              <a:graphicData uri="http://schemas.openxmlformats.org/drawingml/2006/picture">
+                <pic:pic xmlns:pic="http://schemas.openxmlformats.org/drawingml/2006/picture">
+                  <pic:nvPicPr>
+                    <pic:cNvPr id="1" name=""/>
+                    <pic:cNvPicPr/>
+                  </pic:nvPicPr>
+                  <pic:blipFill>
+                    <a:blip r:embed="rId19"/>
+                    <a:stretch>
+                      <a:fillRect/>
+                    </a:stretch>
+                  </pic:blipFill>
+                  <pic:spPr>
+                    <a:xfrm>
+                      <a:off x="0" y="0"/>
+                      <a:ext cx="2154439" cy="1023513"/>
+                    </a:xfrm>
+                    <a:prstGeom prst="rect">
+                      <a:avLst/>
+                    </a:prstGeom>
+                  </pic:spPr>
+                </pic:pic>
+              </a:graphicData>
+            </a:graphic>
+          </wp:inline>
+        </w:drawing>
+      </w:r>
+      <w:r>
+        <w:rPr>
+          <w:noProof/>
+        </w:rPr>
+        <w:drawing>
+          <wp:inline distT="0" distB="0" distL="0" distR="0" wp14:anchorId="0B454DD9" wp14:editId="779ADEF9">
+            <wp:extent cx="2034540" cy="1002843"/>
+            <wp:effectExtent l="0" t="0" r="3810" b="6985"/>
+            <wp:docPr id="14" name="Picture 14"/>
+            <wp:cNvGraphicFramePr>
+              <a:graphicFrameLocks xmlns:a="http://schemas.openxmlformats.org/drawingml/2006/main" noChangeAspect="1"/>
+            </wp:cNvGraphicFramePr>
+            <a:graphic xmlns:a="http://schemas.openxmlformats.org/drawingml/2006/main">
+              <a:graphicData uri="http://schemas.openxmlformats.org/drawingml/2006/picture">
+                <pic:pic xmlns:pic="http://schemas.openxmlformats.org/drawingml/2006/picture">
+                  <pic:nvPicPr>
+                    <pic:cNvPr id="1" name=""/>
+                    <pic:cNvPicPr/>
+                  </pic:nvPicPr>
+                  <pic:blipFill>
+                    <a:blip r:embed="rId20"/>
+                    <a:stretch>
+                      <a:fillRect/>
+                    </a:stretch>
+                  </pic:blipFill>
+                  <pic:spPr>
+                    <a:xfrm>
+                      <a:off x="0" y="0"/>
+                      <a:ext cx="2064776" cy="1017747"/>
+                    </a:xfrm>
+                    <a:prstGeom prst="rect">
+                      <a:avLst/>
+                    </a:prstGeom>
+                  </pic:spPr>
+                </pic:pic>
+              </a:graphicData>
+            </a:graphic>
+          </wp:inline>
+        </w:drawing>
+      </w:r>
+      <w:r>
+        <w:rPr>
+          <w:noProof/>
+        </w:rPr>
+        <w:drawing>
+          <wp:inline distT="0" distB="0" distL="0" distR="0" wp14:anchorId="6E30B448" wp14:editId="4498C127">
+            <wp:extent cx="1920663" cy="956289"/>
+            <wp:effectExtent l="0" t="0" r="3810" b="0"/>
+            <wp:docPr id="15" name="Picture 15"/>
+            <wp:cNvGraphicFramePr>
+              <a:graphicFrameLocks xmlns:a="http://schemas.openxmlformats.org/drawingml/2006/main" noChangeAspect="1"/>
+            </wp:cNvGraphicFramePr>
+            <a:graphic xmlns:a="http://schemas.openxmlformats.org/drawingml/2006/main">
+              <a:graphicData uri="http://schemas.openxmlformats.org/drawingml/2006/picture">
+                <pic:pic xmlns:pic="http://schemas.openxmlformats.org/drawingml/2006/picture">
+                  <pic:nvPicPr>
+                    <pic:cNvPr id="1" name=""/>
+                    <pic:cNvPicPr/>
+                  </pic:nvPicPr>
+                  <pic:blipFill>
+                    <a:blip r:embed="rId21"/>
+                    <a:stretch>
+                      <a:fillRect/>
+                    </a:stretch>
+                  </pic:blipFill>
+                  <pic:spPr>
+                    <a:xfrm>
+                      <a:off x="0" y="0"/>
+                      <a:ext cx="1940807" cy="966318"/>
+                    </a:xfrm>
+                    <a:prstGeom prst="rect">
+                      <a:avLst/>
+                    </a:prstGeom>
+                  </pic:spPr>
+                </pic:pic>
+              </a:graphicData>
+            </a:graphic>
+          </wp:inline>
+        </w:drawing>
+      </w:r>
+      <w:r>
+        <w:rPr>
+          <w:noProof/>
+        </w:rPr>
+        <w:drawing>
+          <wp:inline distT="0" distB="0" distL="0" distR="0" wp14:anchorId="5E2351F4" wp14:editId="6F8AE852">
+            <wp:extent cx="2049627" cy="1013460"/>
+            <wp:effectExtent l="0" t="0" r="8255" b="0"/>
+            <wp:docPr id="16" name="Picture 16"/>
+            <wp:cNvGraphicFramePr>
+              <a:graphicFrameLocks xmlns:a="http://schemas.openxmlformats.org/drawingml/2006/main" noChangeAspect="1"/>
+            </wp:cNvGraphicFramePr>
+            <a:graphic xmlns:a="http://schemas.openxmlformats.org/drawingml/2006/main">
+              <a:graphicData uri="http://schemas.openxmlformats.org/drawingml/2006/picture">
+                <pic:pic xmlns:pic="http://schemas.openxmlformats.org/drawingml/2006/picture">
+                  <pic:nvPicPr>
+                    <pic:cNvPr id="1" name=""/>
+                    <pic:cNvPicPr/>
+                  </pic:nvPicPr>
+                  <pic:blipFill>
+                    <a:blip r:embed="rId22"/>
+                    <a:stretch>
+                      <a:fillRect/>
+                    </a:stretch>
+                  </pic:blipFill>
+                  <pic:spPr>
+                    <a:xfrm>
+                      <a:off x="0" y="0"/>
+                      <a:ext cx="2069275" cy="1023175"/>
+                    </a:xfrm>
+                    <a:prstGeom prst="rect">
+                      <a:avLst/>
+                    </a:prstGeom>
+                  </pic:spPr>
+                </pic:pic>
+              </a:graphicData>
+            </a:graphic>
+          </wp:inline>
+        </w:drawing>
+      </w:r>
     </w:p>
     <w:p/>
     <w:p>
@@ -418,13 +1200,8 @@
       </w:r>
     </w:p>
     <w:p>
-      <w:proofErr w:type="spellStart"/>
-      <w:r>
-        <w:t>fortnite</w:t>
-      </w:r>
-      <w:proofErr w:type="spellEnd"/>
-      <w:r>
-        <w:t xml:space="preserve"> skins </w:t>
+      <w:r>
+        <w:t xml:space="preserve">fortnite skins </w:t>
       </w:r>
     </w:p>
     <w:p>
@@ -451,6 +1228,56 @@
     </w:sectPr>
   </w:body>
 </w:document>
+</file>
+
+<file path=word/endnotes.xml><?xml version="1.0" encoding="utf-8"?>
+<w:endnotes xmlns:wpc="http://schemas.microsoft.com/office/word/2010/wordprocessingCanvas" xmlns:cx="http://schemas.microsoft.com/office/drawing/2014/chartex" xmlns:cx1="http://schemas.microsoft.com/office/drawing/2015/9/8/chartex" xmlns:cx2="http://schemas.microsoft.com/office/drawing/2015/10/21/chartex" xmlns:cx3="http://schemas.microsoft.com/office/drawing/2016/5/9/chartex" xmlns:cx4="http://schemas.microsoft.com/office/drawing/2016/5/10/chartex" xmlns:cx5="http://schemas.microsoft.com/office/drawing/2016/5/11/chartex" xmlns:cx6="http://schemas.microsoft.com/office/drawing/2016/5/12/chartex" xmlns:cx7="http://schemas.microsoft.com/office/drawing/2016/5/13/chartex" xmlns:cx8="http://schemas.microsoft.com/office/drawing/2016/5/14/chartex" xmlns:mc="http://schemas.openxmlformats.org/markup-compatibility/2006" xmlns:aink="http://schemas.microsoft.com/office/drawing/2016/ink" xmlns:am3d="http://schemas.microsoft.com/office/drawing/2017/model3d" xmlns:o="urn:schemas-microsoft-com:office:office" xmlns:r="http://schemas.openxmlformats.org/officeDocument/2006/relationships" xmlns:m="http://schemas.openxmlformats.org/officeDocument/2006/math" xmlns:v="urn:schemas-microsoft-com:vml" xmlns:wp14="http://schemas.microsoft.com/office/word/2010/wordprocessingDrawing" xmlns:wp="http://schemas.openxmlformats.org/drawingml/2006/wordprocessingDrawing" xmlns:w10="urn:schemas-microsoft-com:office:word" xmlns:w="http://schemas.openxmlformats.org/wordprocessingml/2006/main" xmlns:w14="http://schemas.microsoft.com/office/word/2010/wordml" xmlns:w15="http://schemas.microsoft.com/office/word/2012/wordml" xmlns:w16cid="http://schemas.microsoft.com/office/word/2016/wordml/cid" xmlns:w16se="http://schemas.microsoft.com/office/word/2015/wordml/symex" xmlns:wpg="http://schemas.microsoft.com/office/word/2010/wordprocessingGroup" xmlns:wpi="http://schemas.microsoft.com/office/word/2010/wordprocessingInk" xmlns:wne="http://schemas.microsoft.com/office/word/2006/wordml" xmlns:wps="http://schemas.microsoft.com/office/word/2010/wordprocessingShape" mc:Ignorable="w14 w15 w16se w16cid wp14">
+  <w:endnote w:type="separator" w:id="-1">
+    <w:p>
+      <w:pPr>
+        <w:spacing w:after="0" w:line="240" w:lineRule="auto"/>
+      </w:pPr>
+      <w:r>
+        <w:separator/>
+      </w:r>
+    </w:p>
+  </w:endnote>
+  <w:endnote w:type="continuationSeparator" w:id="0">
+    <w:p>
+      <w:pPr>
+        <w:spacing w:after="0" w:line="240" w:lineRule="auto"/>
+      </w:pPr>
+      <w:r>
+        <w:continuationSeparator/>
+      </w:r>
+    </w:p>
+  </w:endnote>
+</w:endnotes>
+</file>
+
+<file path=word/footnotes.xml><?xml version="1.0" encoding="utf-8"?>
+<w:footnotes xmlns:wpc="http://schemas.microsoft.com/office/word/2010/wordprocessingCanvas" xmlns:cx="http://schemas.microsoft.com/office/drawing/2014/chartex" xmlns:cx1="http://schemas.microsoft.com/office/drawing/2015/9/8/chartex" xmlns:cx2="http://schemas.microsoft.com/office/drawing/2015/10/21/chartex" xmlns:cx3="http://schemas.microsoft.com/office/drawing/2016/5/9/chartex" xmlns:cx4="http://schemas.microsoft.com/office/drawing/2016/5/10/chartex" xmlns:cx5="http://schemas.microsoft.com/office/drawing/2016/5/11/chartex" xmlns:cx6="http://schemas.microsoft.com/office/drawing/2016/5/12/chartex" xmlns:cx7="http://schemas.microsoft.com/office/drawing/2016/5/13/chartex" xmlns:cx8="http://schemas.microsoft.com/office/drawing/2016/5/14/chartex" xmlns:mc="http://schemas.openxmlformats.org/markup-compatibility/2006" xmlns:aink="http://schemas.microsoft.com/office/drawing/2016/ink" xmlns:am3d="http://schemas.microsoft.com/office/drawing/2017/model3d" xmlns:o="urn:schemas-microsoft-com:office:office" xmlns:r="http://schemas.openxmlformats.org/officeDocument/2006/relationships" xmlns:m="http://schemas.openxmlformats.org/officeDocument/2006/math" xmlns:v="urn:schemas-microsoft-com:vml" xmlns:wp14="http://schemas.microsoft.com/office/word/2010/wordprocessingDrawing" xmlns:wp="http://schemas.openxmlformats.org/drawingml/2006/wordprocessingDrawing" xmlns:w10="urn:schemas-microsoft-com:office:word" xmlns:w="http://schemas.openxmlformats.org/wordprocessingml/2006/main" xmlns:w14="http://schemas.microsoft.com/office/word/2010/wordml" xmlns:w15="http://schemas.microsoft.com/office/word/2012/wordml" xmlns:w16cid="http://schemas.microsoft.com/office/word/2016/wordml/cid" xmlns:w16se="http://schemas.microsoft.com/office/word/2015/wordml/symex" xmlns:wpg="http://schemas.microsoft.com/office/word/2010/wordprocessingGroup" xmlns:wpi="http://schemas.microsoft.com/office/word/2010/wordprocessingInk" xmlns:wne="http://schemas.microsoft.com/office/word/2006/wordml" xmlns:wps="http://schemas.microsoft.com/office/word/2010/wordprocessingShape" mc:Ignorable="w14 w15 w16se w16cid wp14">
+  <w:footnote w:type="separator" w:id="-1">
+    <w:p>
+      <w:pPr>
+        <w:spacing w:after="0" w:line="240" w:lineRule="auto"/>
+      </w:pPr>
+      <w:r>
+        <w:separator/>
+      </w:r>
+    </w:p>
+  </w:footnote>
+  <w:footnote w:type="continuationSeparator" w:id="0">
+    <w:p>
+      <w:pPr>
+        <w:spacing w:after="0" w:line="240" w:lineRule="auto"/>
+      </w:pPr>
+      <w:r>
+        <w:continuationSeparator/>
+      </w:r>
+    </w:p>
+  </w:footnote>
+</w:footnotes>
 </file>
 
 <file path=word/numbering.xml><?xml version="1.0" encoding="utf-8"?>
@@ -1027,6 +1854,50 @@
       <w:rFonts w:eastAsiaTheme="minorEastAsia"/>
     </w:rPr>
   </w:style>
+  <w:style w:type="paragraph" w:styleId="Header">
+    <w:name w:val="header"/>
+    <w:basedOn w:val="Normal"/>
+    <w:link w:val="HeaderChar"/>
+    <w:uiPriority w:val="99"/>
+    <w:unhideWhenUsed/>
+    <w:rsid w:val="009D734E"/>
+    <w:pPr>
+      <w:tabs>
+        <w:tab w:val="center" w:pos="4513"/>
+        <w:tab w:val="right" w:pos="9026"/>
+      </w:tabs>
+      <w:spacing w:after="0" w:line="240" w:lineRule="auto"/>
+    </w:pPr>
+  </w:style>
+  <w:style w:type="character" w:customStyle="1" w:styleId="HeaderChar">
+    <w:name w:val="Header Char"/>
+    <w:basedOn w:val="DefaultParagraphFont"/>
+    <w:link w:val="Header"/>
+    <w:uiPriority w:val="99"/>
+    <w:rsid w:val="009D734E"/>
+  </w:style>
+  <w:style w:type="paragraph" w:styleId="Footer">
+    <w:name w:val="footer"/>
+    <w:basedOn w:val="Normal"/>
+    <w:link w:val="FooterChar"/>
+    <w:uiPriority w:val="99"/>
+    <w:unhideWhenUsed/>
+    <w:rsid w:val="009D734E"/>
+    <w:pPr>
+      <w:tabs>
+        <w:tab w:val="center" w:pos="4513"/>
+        <w:tab w:val="right" w:pos="9026"/>
+      </w:tabs>
+      <w:spacing w:after="0" w:line="240" w:lineRule="auto"/>
+    </w:pPr>
+  </w:style>
+  <w:style w:type="character" w:customStyle="1" w:styleId="FooterChar">
+    <w:name w:val="Footer Char"/>
+    <w:basedOn w:val="DefaultParagraphFont"/>
+    <w:link w:val="Footer"/>
+    <w:uiPriority w:val="99"/>
+    <w:rsid w:val="009D734E"/>
+  </w:style>
 </w:styles>
 </file>
 
